--- a/reactnode/dokumentacja.docx
+++ b/reactnode/dokumentacja.docx
@@ -192,18 +192,7 @@
           <w:shd w:fill="auto" w:val="clear"/>
         </w:rPr>
         <w:tab/>
-        <w:t xml:space="preserve">Frontend aplikacji  jest </w:t>
-      </w:r>
-      <w:r>
-        <w:rPr>
-          <w:rFonts w:ascii="Calibri" w:hAnsi="Calibri" w:cs="Calibri" w:eastAsia="Calibri"/>
-          <w:color w:val="auto"/>
-          <w:spacing w:val="0"/>
-          <w:position w:val="0"/>
-          <w:sz w:val="28"/>
-          <w:shd w:fill="auto" w:val="clear"/>
-        </w:rPr>
-        <w:t xml:space="preserve">napisany w React'cie, sk</w:t>
+        <w:t xml:space="preserve">Frontend aplikacji  jest napisany w React'cie, sk</w:t>
       </w:r>
       <w:r>
         <w:rPr>
@@ -225,18 +214,7 @@
           <w:sz w:val="28"/>
           <w:shd w:fill="auto" w:val="clear"/>
         </w:rPr>
-        <w:t xml:space="preserve">ó</w:t>
-      </w:r>
-      <w:r>
-        <w:rPr>
-          <w:rFonts w:ascii="Calibri" w:hAnsi="Calibri" w:cs="Calibri" w:eastAsia="Calibri"/>
-          <w:color w:val="auto"/>
-          <w:spacing w:val="0"/>
-          <w:position w:val="0"/>
-          <w:sz w:val="28"/>
-          <w:shd w:fill="auto" w:val="clear"/>
-        </w:rPr>
-        <w:t xml:space="preserve">w: </w:t>
+        <w:t xml:space="preserve">ów: </w:t>
         <w:br/>
         <w:t xml:space="preserve">-Login.jsx,</w:t>
       </w:r>
@@ -368,44 +346,44 @@
           <w:sz w:val="28"/>
           <w:shd w:fill="auto" w:val="clear"/>
         </w:rPr>
-        <w:t xml:space="preserve">-GameEnd.jsx</w:t>
-      </w:r>
-      <w:r>
-        <w:rPr>
-          <w:rFonts w:ascii="Calibri" w:hAnsi="Calibri" w:cs="Calibri" w:eastAsia="Calibri"/>
-          <w:color w:val="auto"/>
-          <w:spacing w:val="0"/>
-          <w:position w:val="0"/>
-          <w:sz w:val="28"/>
-          <w:shd w:fill="auto" w:val="clear"/>
-        </w:rPr>
-        <w:t xml:space="preserve">, </w:t>
-      </w:r>
-    </w:p>
-    <w:p>
-      <w:pPr>
-        <w:spacing w:before="0" w:after="0" w:line="240"/>
-        <w:ind w:right="0" w:left="0" w:firstLine="0"/>
-        <w:jc w:val="left"/>
-        <w:rPr>
-          <w:rFonts w:ascii="Calibri" w:hAnsi="Calibri" w:cs="Calibri" w:eastAsia="Calibri"/>
-          <w:color w:val="auto"/>
-          <w:spacing w:val="0"/>
-          <w:position w:val="0"/>
-          <w:sz w:val="28"/>
-          <w:shd w:fill="auto" w:val="clear"/>
-        </w:rPr>
-      </w:pPr>
-      <w:r>
-        <w:rPr>
-          <w:rFonts w:ascii="Calibri" w:hAnsi="Calibri" w:cs="Calibri" w:eastAsia="Calibri"/>
-          <w:color w:val="auto"/>
-          <w:spacing w:val="0"/>
-          <w:position w:val="0"/>
-          <w:sz w:val="28"/>
-          <w:shd w:fill="auto" w:val="clear"/>
-        </w:rPr>
-        <w:t xml:space="preserve">backend w node express (index.js), dane są przetrzymywane w relacyjnej bazie danych Mysql.</w:t>
+        <w:t xml:space="preserve">-GameEnd.jsx, </w:t>
+      </w:r>
+    </w:p>
+    <w:p>
+      <w:pPr>
+        <w:spacing w:before="0" w:after="0" w:line="240"/>
+        <w:ind w:right="0" w:left="0" w:firstLine="0"/>
+        <w:jc w:val="left"/>
+        <w:rPr>
+          <w:rFonts w:ascii="Calibri" w:hAnsi="Calibri" w:cs="Calibri" w:eastAsia="Calibri"/>
+          <w:color w:val="auto"/>
+          <w:spacing w:val="0"/>
+          <w:position w:val="0"/>
+          <w:sz w:val="28"/>
+          <w:shd w:fill="auto" w:val="clear"/>
+        </w:rPr>
+      </w:pPr>
+      <w:r>
+        <w:rPr>
+          <w:rFonts w:ascii="Calibri" w:hAnsi="Calibri" w:cs="Calibri" w:eastAsia="Calibri"/>
+          <w:color w:val="auto"/>
+          <w:spacing w:val="0"/>
+          <w:position w:val="0"/>
+          <w:sz w:val="28"/>
+          <w:shd w:fill="auto" w:val="clear"/>
+        </w:rPr>
+        <w:t xml:space="preserve">backend w node express (index.js), dane s</w:t>
+      </w:r>
+      <w:r>
+        <w:rPr>
+          <w:rFonts w:ascii="Calibri" w:hAnsi="Calibri" w:cs="Calibri" w:eastAsia="Calibri"/>
+          <w:color w:val="auto"/>
+          <w:spacing w:val="0"/>
+          <w:position w:val="0"/>
+          <w:sz w:val="28"/>
+          <w:shd w:fill="auto" w:val="clear"/>
+        </w:rPr>
+        <w:t xml:space="preserve">ą przetrzymywane w relacyjnej bazie danych Mysql.</w:t>
       </w:r>
     </w:p>
     <w:p>
@@ -520,18 +498,7 @@
           <w:sz w:val="28"/>
           <w:shd w:fill="auto" w:val="clear"/>
         </w:rPr>
-        <w:t xml:space="preserve">ó</w:t>
-      </w:r>
-      <w:r>
-        <w:rPr>
-          <w:rFonts w:ascii="Calibri" w:hAnsi="Calibri" w:cs="Calibri" w:eastAsia="Calibri"/>
-          <w:color w:val="auto"/>
-          <w:spacing w:val="0"/>
-          <w:position w:val="0"/>
-          <w:sz w:val="28"/>
-          <w:shd w:fill="auto" w:val="clear"/>
-        </w:rPr>
-        <w:t xml:space="preserve">j wynik oraz klikaj</w:t>
+        <w:t xml:space="preserve">ój wynik oraz klikaj</w:t>
       </w:r>
       <w:r>
         <w:rPr>
@@ -553,18 +520,7 @@
           <w:sz w:val="28"/>
           <w:shd w:fill="auto" w:val="clear"/>
         </w:rPr>
-        <w:t xml:space="preserve">ó</w:t>
-      </w:r>
-      <w:r>
-        <w:rPr>
-          <w:rFonts w:ascii="Calibri" w:hAnsi="Calibri" w:cs="Calibri" w:eastAsia="Calibri"/>
-          <w:color w:val="auto"/>
-          <w:spacing w:val="0"/>
-          <w:position w:val="0"/>
-          <w:sz w:val="28"/>
-          <w:shd w:fill="auto" w:val="clear"/>
-        </w:rPr>
-        <w:t xml:space="preserve">rnym mo</w:t>
+        <w:t xml:space="preserve">órnym mo</w:t>
       </w:r>
       <w:r>
         <w:rPr>
@@ -586,18 +542,7 @@
           <w:sz w:val="28"/>
           <w:shd w:fill="auto" w:val="clear"/>
         </w:rPr>
-        <w:t xml:space="preserve">ó</w:t>
-      </w:r>
-      <w:r>
-        <w:rPr>
-          <w:rFonts w:ascii="Calibri" w:hAnsi="Calibri" w:cs="Calibri" w:eastAsia="Calibri"/>
-          <w:color w:val="auto"/>
-          <w:spacing w:val="0"/>
-          <w:position w:val="0"/>
-          <w:sz w:val="28"/>
-          <w:shd w:fill="auto" w:val="clear"/>
-        </w:rPr>
-        <w:t xml:space="preserve">w. Po wyborze trudno</w:t>
+        <w:t xml:space="preserve">ów. Po wyborze trudno</w:t>
       </w:r>
       <w:r>
         <w:rPr>
@@ -619,59 +564,37 @@
           <w:sz w:val="28"/>
           <w:shd w:fill="auto" w:val="clear"/>
         </w:rPr>
-        <w:t xml:space="preserve">ó</w:t>
-      </w:r>
-      <w:r>
-        <w:rPr>
-          <w:rFonts w:ascii="Calibri" w:hAnsi="Calibri" w:cs="Calibri" w:eastAsia="Calibri"/>
-          <w:color w:val="auto"/>
-          <w:spacing w:val="0"/>
-          <w:position w:val="0"/>
-          <w:sz w:val="28"/>
-          <w:shd w:fill="auto" w:val="clear"/>
-        </w:rPr>
-        <w:t xml:space="preserve">rych nazw</w:t>
-      </w:r>
-      <w:r>
-        <w:rPr>
-          <w:rFonts w:ascii="Calibri" w:hAnsi="Calibri" w:cs="Calibri" w:eastAsia="Calibri"/>
-          <w:color w:val="auto"/>
-          <w:spacing w:val="0"/>
-          <w:position w:val="0"/>
-          <w:sz w:val="28"/>
-          <w:shd w:fill="auto" w:val="clear"/>
-        </w:rPr>
-        <w:t xml:space="preserve">ę trzeba zgadnąć. </w:t>
-      </w:r>
-      <w:r>
-        <w:rPr>
-          <w:rFonts w:ascii="Calibri" w:hAnsi="Calibri" w:cs="Calibri" w:eastAsia="Calibri"/>
-          <w:color w:val="auto"/>
-          <w:spacing w:val="0"/>
-          <w:position w:val="0"/>
-          <w:sz w:val="28"/>
-          <w:shd w:fill="auto" w:val="clear"/>
-        </w:rPr>
-        <w:t xml:space="preserve">Z każdym zgadnięciem zdjęcia są coraz bardziej wyblurowane, natomiast po 10 zgadnięciu gra się kończy. Klient i server komunikują się za pomocą fetcha, przykład działania połączenia w Login.jsx:</w:t>
-      </w:r>
-    </w:p>
-    <w:p>
-      <w:pPr>
-        <w:spacing w:before="0" w:after="0" w:line="240"/>
-        <w:ind w:right="0" w:left="0" w:firstLine="0"/>
-        <w:jc w:val="left"/>
-        <w:rPr>
-          <w:rFonts w:ascii="Calibri" w:hAnsi="Calibri" w:cs="Calibri" w:eastAsia="Calibri"/>
-          <w:color w:val="auto"/>
-          <w:spacing w:val="0"/>
-          <w:position w:val="0"/>
-          <w:sz w:val="28"/>
-          <w:shd w:fill="auto" w:val="clear"/>
-        </w:rPr>
-      </w:pPr>
-      <w:r>
-        <w:object w:dxaOrig="8310" w:dyaOrig="5595">
-          <v:rect xmlns:o="urn:schemas-microsoft-com:office:office" xmlns:v="urn:schemas-microsoft-com:vml" id="rectole0000000000" style="width:415.500000pt;height:279.750000pt" o:preferrelative="t" o:ole="">
+        <w:t xml:space="preserve">órych nazw</w:t>
+      </w:r>
+      <w:r>
+        <w:rPr>
+          <w:rFonts w:ascii="Calibri" w:hAnsi="Calibri" w:cs="Calibri" w:eastAsia="Calibri"/>
+          <w:color w:val="auto"/>
+          <w:spacing w:val="0"/>
+          <w:position w:val="0"/>
+          <w:sz w:val="28"/>
+          <w:shd w:fill="auto" w:val="clear"/>
+        </w:rPr>
+        <w:t xml:space="preserve">ę trzeba zgadnąć. Z każdym zgadnięciem zdjęcia są coraz bardziej wyblurowane, natomiast po 10 zgadnięciu gra się kończy. Klient i server komunikują się za pomocą fetcha, przykład działania połączenia w Login.jsx:</w:t>
+      </w:r>
+    </w:p>
+    <w:p>
+      <w:pPr>
+        <w:spacing w:before="0" w:after="0" w:line="240"/>
+        <w:ind w:right="0" w:left="0" w:firstLine="0"/>
+        <w:jc w:val="left"/>
+        <w:rPr>
+          <w:rFonts w:ascii="Calibri" w:hAnsi="Calibri" w:cs="Calibri" w:eastAsia="Calibri"/>
+          <w:color w:val="auto"/>
+          <w:spacing w:val="0"/>
+          <w:position w:val="0"/>
+          <w:sz w:val="28"/>
+          <w:shd w:fill="auto" w:val="clear"/>
+        </w:rPr>
+      </w:pPr>
+      <w:r>
+        <w:object w:dxaOrig="8422" w:dyaOrig="5669">
+          <v:rect xmlns:o="urn:schemas-microsoft-com:office:office" xmlns:v="urn:schemas-microsoft-com:vml" id="rectole0000000000" style="width:421.100000pt;height:283.450000pt" o:preferrelative="t" o:ole="">
             <o:lock v:ext="edit"/>
             <v:imagedata xmlns:r="http://schemas.openxmlformats.org/officeDocument/2006/relationships" r:id="docRId1" o:title=""/>
           </v:rect>
@@ -835,40 +758,7 @@
           <w:sz w:val="28"/>
           <w:shd w:fill="auto" w:val="clear"/>
         </w:rPr>
-        <w:t xml:space="preserve">ó</w:t>
-      </w:r>
-      <w:r>
-        <w:rPr>
-          <w:rFonts w:ascii="Calibri" w:hAnsi="Calibri" w:cs="Calibri" w:eastAsia="Calibri"/>
-          <w:color w:val="auto"/>
-          <w:spacing w:val="0"/>
-          <w:position w:val="0"/>
-          <w:sz w:val="28"/>
-          <w:shd w:fill="auto" w:val="clear"/>
-        </w:rPr>
-        <w:t xml:space="preserve">wny komponent (App.jsx) jest tylko "zbiornikiem" wszystkich innych komponent</w:t>
-      </w:r>
-      <w:r>
-        <w:rPr>
-          <w:rFonts w:ascii="Calibri" w:hAnsi="Calibri" w:cs="Calibri" w:eastAsia="Calibri"/>
-          <w:color w:val="auto"/>
-          <w:spacing w:val="0"/>
-          <w:position w:val="0"/>
-          <w:sz w:val="28"/>
-          <w:shd w:fill="auto" w:val="clear"/>
-        </w:rPr>
-        <w:t xml:space="preserve">ó</w:t>
-      </w:r>
-      <w:r>
-        <w:rPr>
-          <w:rFonts w:ascii="Calibri" w:hAnsi="Calibri" w:cs="Calibri" w:eastAsia="Calibri"/>
-          <w:color w:val="auto"/>
-          <w:spacing w:val="0"/>
-          <w:position w:val="0"/>
-          <w:sz w:val="28"/>
-          <w:shd w:fill="auto" w:val="clear"/>
-        </w:rPr>
-        <w:t xml:space="preserve">w, oczywi</w:t>
+        <w:t xml:space="preserve">ówny komponent (App.jsx) jest tylko "zbiornikiem" wszystkich innych komponentów, oczywi</w:t>
       </w:r>
       <w:r>
         <w:rPr>
@@ -1080,8 +970,8 @@
         </w:rPr>
       </w:pPr>
       <w:r>
-        <w:object w:dxaOrig="8310" w:dyaOrig="5745">
-          <v:rect xmlns:o="urn:schemas-microsoft-com:office:office" xmlns:v="urn:schemas-microsoft-com:vml" id="rectole0000000001" style="width:415.500000pt;height:287.250000pt" o:preferrelative="t" o:ole="">
+        <w:object w:dxaOrig="8422" w:dyaOrig="5811">
+          <v:rect xmlns:o="urn:schemas-microsoft-com:office:office" xmlns:v="urn:schemas-microsoft-com:vml" id="rectole0000000001" style="width:421.100000pt;height:290.550000pt" o:preferrelative="t" o:ole="">
             <o:lock v:ext="edit"/>
             <v:imagedata xmlns:r="http://schemas.openxmlformats.org/officeDocument/2006/relationships" r:id="docRId3" o:title=""/>
           </v:rect>
@@ -1134,18 +1024,7 @@
           <w:sz w:val="28"/>
           <w:shd w:fill="auto" w:val="clear"/>
         </w:rPr>
-        <w:t xml:space="preserve">ó</w:t>
-      </w:r>
-      <w:r>
-        <w:rPr>
-          <w:rFonts w:ascii="Calibri" w:hAnsi="Calibri" w:cs="Calibri" w:eastAsia="Calibri"/>
-          <w:color w:val="auto"/>
-          <w:spacing w:val="0"/>
-          <w:position w:val="0"/>
-          <w:sz w:val="28"/>
-          <w:shd w:fill="auto" w:val="clear"/>
-        </w:rPr>
-        <w:t xml:space="preserve">w ze strony frontenda, za pomoc</w:t>
+        <w:t xml:space="preserve">ów ze strony frontenda, za pomoc</w:t>
       </w:r>
       <w:r>
         <w:rPr>
@@ -1316,7 +1195,18 @@
           <w:sz w:val="28"/>
           <w:shd w:fill="auto" w:val="clear"/>
         </w:rPr>
-        <w:t xml:space="preserve">-włączyć xampp i zaimportować bazę mushrooms.sql</w:t>
+        <w:t xml:space="preserve">-w</w:t>
+      </w:r>
+      <w:r>
+        <w:rPr>
+          <w:rFonts w:ascii="Calibri" w:hAnsi="Calibri" w:cs="Calibri" w:eastAsia="Calibri"/>
+          <w:color w:val="auto"/>
+          <w:spacing w:val="0"/>
+          <w:position w:val="0"/>
+          <w:sz w:val="28"/>
+          <w:shd w:fill="auto" w:val="clear"/>
+        </w:rPr>
+        <w:t xml:space="preserve">łączyć xampp i zaimportować bazę mushrooms.sql (znajduje się w react/public)</w:t>
       </w:r>
     </w:p>
     <w:p>
@@ -1342,7 +1232,18 @@
           <w:sz w:val="28"/>
           <w:shd w:fill="auto" w:val="clear"/>
         </w:rPr>
-        <w:t xml:space="preserve">-włączyć w VSC folder reactnode</w:t>
+        <w:t xml:space="preserve">-w</w:t>
+      </w:r>
+      <w:r>
+        <w:rPr>
+          <w:rFonts w:ascii="Calibri" w:hAnsi="Calibri" w:cs="Calibri" w:eastAsia="Calibri"/>
+          <w:color w:val="auto"/>
+          <w:spacing w:val="0"/>
+          <w:position w:val="0"/>
+          <w:sz w:val="28"/>
+          <w:shd w:fill="auto" w:val="clear"/>
+        </w:rPr>
+        <w:t xml:space="preserve">łączyć w VSC folder reactnode</w:t>
       </w:r>
     </w:p>
     <w:p>
@@ -1368,7 +1269,18 @@
           <w:sz w:val="28"/>
           <w:shd w:fill="auto" w:val="clear"/>
         </w:rPr>
-        <w:t xml:space="preserve">-(najlepiej) podzielić terminal na dwa, aby wyglądało to mniej więcej tak:</w:t>
+        <w:t xml:space="preserve">-(najlepiej) podzieli</w:t>
+      </w:r>
+      <w:r>
+        <w:rPr>
+          <w:rFonts w:ascii="Calibri" w:hAnsi="Calibri" w:cs="Calibri" w:eastAsia="Calibri"/>
+          <w:color w:val="auto"/>
+          <w:spacing w:val="0"/>
+          <w:position w:val="0"/>
+          <w:sz w:val="28"/>
+          <w:shd w:fill="auto" w:val="clear"/>
+        </w:rPr>
+        <w:t xml:space="preserve">ć terminal na dwa, aby wyglądało to mniej więcej tak:</w:t>
       </w:r>
     </w:p>
     <w:p>
@@ -1386,8 +1298,8 @@
         </w:rPr>
       </w:pPr>
       <w:r>
-        <w:object w:dxaOrig="9340" w:dyaOrig="5154">
-          <v:rect xmlns:o="urn:schemas-microsoft-com:office:office" xmlns:v="urn:schemas-microsoft-com:vml" id="rectole0000000002" style="width:467.000000pt;height:257.700000pt" o:preferrelative="t" o:ole="">
+        <w:object w:dxaOrig="9455" w:dyaOrig="5223">
+          <v:rect xmlns:o="urn:schemas-microsoft-com:office:office" xmlns:v="urn:schemas-microsoft-com:vml" id="rectole0000000002" style="width:472.750000pt;height:261.150000pt" o:preferrelative="t" o:ole="">
             <o:lock v:ext="edit"/>
             <v:imagedata xmlns:r="http://schemas.openxmlformats.org/officeDocument/2006/relationships" r:id="docRId5" o:title=""/>
           </v:rect>
@@ -1433,7 +1345,18 @@
           <w:sz w:val="28"/>
           <w:shd w:fill="auto" w:val="clear"/>
         </w:rPr>
-        <w:t xml:space="preserve">- w jednym wpisać komendy: cd react, npm i, npm run dev</w:t>
+        <w:t xml:space="preserve">- w jednym wpisa</w:t>
+      </w:r>
+      <w:r>
+        <w:rPr>
+          <w:rFonts w:ascii="Calibri" w:hAnsi="Calibri" w:cs="Calibri" w:eastAsia="Calibri"/>
+          <w:color w:val="auto"/>
+          <w:spacing w:val="0"/>
+          <w:position w:val="0"/>
+          <w:sz w:val="28"/>
+          <w:shd w:fill="auto" w:val="clear"/>
+        </w:rPr>
+        <w:t xml:space="preserve">ć komendy: cd react, npm i, npm run dev</w:t>
       </w:r>
     </w:p>
     <w:p>
@@ -1459,7 +1382,18 @@
           <w:sz w:val="28"/>
           <w:shd w:fill="auto" w:val="clear"/>
         </w:rPr>
-        <w:t xml:space="preserve">-w drugim wpisać komendy: cd node, npm exec nodemon</w:t>
+        <w:t xml:space="preserve">-w drugim wpisa</w:t>
+      </w:r>
+      <w:r>
+        <w:rPr>
+          <w:rFonts w:ascii="Calibri" w:hAnsi="Calibri" w:cs="Calibri" w:eastAsia="Calibri"/>
+          <w:color w:val="auto"/>
+          <w:spacing w:val="0"/>
+          <w:position w:val="0"/>
+          <w:sz w:val="28"/>
+          <w:shd w:fill="auto" w:val="clear"/>
+        </w:rPr>
+        <w:t xml:space="preserve">ć komendy: cd node, npm exec nodemon</w:t>
       </w:r>
     </w:p>
     <w:p>

--- a/reactnode/dokumentacja.docx
+++ b/reactnode/dokumentacja.docx
@@ -593,8 +593,8 @@
         </w:rPr>
       </w:pPr>
       <w:r>
-        <w:object w:dxaOrig="8422" w:dyaOrig="5669">
-          <v:rect xmlns:o="urn:schemas-microsoft-com:office:office" xmlns:v="urn:schemas-microsoft-com:vml" id="rectole0000000000" style="width:421.100000pt;height:283.450000pt" o:preferrelative="t" o:ole="">
+        <w:object w:dxaOrig="8524" w:dyaOrig="5729">
+          <v:rect xmlns:o="urn:schemas-microsoft-com:office:office" xmlns:v="urn:schemas-microsoft-com:vml" id="rectole0000000000" style="width:426.200000pt;height:286.450000pt" o:preferrelative="t" o:ole="">
             <o:lock v:ext="edit"/>
             <v:imagedata xmlns:r="http://schemas.openxmlformats.org/officeDocument/2006/relationships" r:id="docRId1" o:title=""/>
           </v:rect>
@@ -786,192 +786,94 @@
           <w:shd w:fill="auto" w:val="clear"/>
         </w:rPr>
       </w:pPr>
-    </w:p>
-    <w:p>
-      <w:pPr>
-        <w:spacing w:before="0" w:after="0" w:line="240"/>
-        <w:ind w:right="0" w:left="0" w:firstLine="0"/>
-        <w:jc w:val="left"/>
-        <w:rPr>
-          <w:rFonts w:ascii="Calibri" w:hAnsi="Calibri" w:cs="Calibri" w:eastAsia="Calibri"/>
-          <w:color w:val="auto"/>
-          <w:spacing w:val="0"/>
-          <w:position w:val="0"/>
-          <w:sz w:val="28"/>
-          <w:shd w:fill="auto" w:val="clear"/>
-        </w:rPr>
-      </w:pPr>
-    </w:p>
-    <w:p>
-      <w:pPr>
-        <w:spacing w:before="0" w:after="0" w:line="240"/>
-        <w:ind w:right="0" w:left="0" w:firstLine="0"/>
-        <w:jc w:val="left"/>
-        <w:rPr>
-          <w:rFonts w:ascii="Calibri" w:hAnsi="Calibri" w:cs="Calibri" w:eastAsia="Calibri"/>
-          <w:color w:val="auto"/>
-          <w:spacing w:val="0"/>
-          <w:position w:val="0"/>
-          <w:sz w:val="28"/>
-          <w:shd w:fill="auto" w:val="clear"/>
-        </w:rPr>
-      </w:pPr>
-    </w:p>
-    <w:p>
-      <w:pPr>
-        <w:spacing w:before="0" w:after="0" w:line="240"/>
-        <w:ind w:right="0" w:left="0" w:firstLine="0"/>
-        <w:jc w:val="left"/>
-        <w:rPr>
-          <w:rFonts w:ascii="Calibri" w:hAnsi="Calibri" w:cs="Calibri" w:eastAsia="Calibri"/>
-          <w:color w:val="auto"/>
-          <w:spacing w:val="0"/>
-          <w:position w:val="0"/>
-          <w:sz w:val="28"/>
-          <w:shd w:fill="auto" w:val="clear"/>
-        </w:rPr>
-      </w:pPr>
-      <w:r>
-        <w:rPr>
-          <w:rFonts w:ascii="Calibri" w:hAnsi="Calibri" w:cs="Calibri" w:eastAsia="Calibri"/>
-          <w:color w:val="auto"/>
-          <w:spacing w:val="0"/>
-          <w:position w:val="0"/>
-          <w:sz w:val="28"/>
-          <w:shd w:fill="auto" w:val="clear"/>
-        </w:rPr>
-        <w:t xml:space="preserve">Logowanie i rejestracja</w:t>
-      </w:r>
-    </w:p>
-    <w:p>
-      <w:pPr>
-        <w:spacing w:before="0" w:after="0" w:line="240"/>
-        <w:ind w:right="0" w:left="0" w:firstLine="0"/>
-        <w:jc w:val="left"/>
-        <w:rPr>
-          <w:rFonts w:ascii="Calibri" w:hAnsi="Calibri" w:cs="Calibri" w:eastAsia="Calibri"/>
-          <w:color w:val="auto"/>
-          <w:spacing w:val="0"/>
-          <w:position w:val="0"/>
-          <w:sz w:val="28"/>
-          <w:shd w:fill="auto" w:val="clear"/>
-        </w:rPr>
-      </w:pPr>
-    </w:p>
-    <w:p>
-      <w:pPr>
-        <w:spacing w:before="0" w:after="0" w:line="240"/>
-        <w:ind w:right="0" w:left="0" w:firstLine="0"/>
-        <w:jc w:val="left"/>
-        <w:rPr>
-          <w:rFonts w:ascii="Calibri" w:hAnsi="Calibri" w:cs="Calibri" w:eastAsia="Calibri"/>
-          <w:color w:val="auto"/>
-          <w:spacing w:val="0"/>
-          <w:position w:val="0"/>
-          <w:sz w:val="28"/>
-          <w:shd w:fill="auto" w:val="clear"/>
-        </w:rPr>
-      </w:pPr>
-      <w:r>
-        <w:rPr>
-          <w:rFonts w:ascii="Calibri" w:hAnsi="Calibri" w:cs="Calibri" w:eastAsia="Calibri"/>
-          <w:color w:val="auto"/>
-          <w:spacing w:val="0"/>
-          <w:position w:val="0"/>
-          <w:sz w:val="28"/>
-          <w:shd w:fill="auto" w:val="clear"/>
-        </w:rPr>
-        <w:tab/>
-        <w:t xml:space="preserve">Klient na g</w:t>
-      </w:r>
-      <w:r>
-        <w:rPr>
-          <w:rFonts w:ascii="Calibri" w:hAnsi="Calibri" w:cs="Calibri" w:eastAsia="Calibri"/>
-          <w:color w:val="auto"/>
-          <w:spacing w:val="0"/>
-          <w:position w:val="0"/>
-          <w:sz w:val="28"/>
-          <w:shd w:fill="auto" w:val="clear"/>
-        </w:rPr>
-        <w:t xml:space="preserve">ł</w:t>
-      </w:r>
-      <w:r>
-        <w:rPr>
-          <w:rFonts w:ascii="Calibri" w:hAnsi="Calibri" w:cs="Calibri" w:eastAsia="Calibri"/>
-          <w:color w:val="auto"/>
-          <w:spacing w:val="0"/>
-          <w:position w:val="0"/>
-          <w:sz w:val="28"/>
-          <w:shd w:fill="auto" w:val="clear"/>
-        </w:rPr>
-        <w:t xml:space="preserve">ównej stronie dostaje odrazu strone z logowaniem, mo</w:t>
-      </w:r>
-      <w:r>
-        <w:rPr>
-          <w:rFonts w:ascii="Calibri" w:hAnsi="Calibri" w:cs="Calibri" w:eastAsia="Calibri"/>
-          <w:color w:val="auto"/>
-          <w:spacing w:val="0"/>
-          <w:position w:val="0"/>
-          <w:sz w:val="28"/>
-          <w:shd w:fill="auto" w:val="clear"/>
-        </w:rPr>
-        <w:t xml:space="preserve">że przejść do strony z rejestracją. Dane są sprawdzane i jeśli się nie zgadzają z tymi w bazie danych (mushrooms.sql), to klient otrzyma odmowę dostępu.</w:t>
-      </w:r>
-    </w:p>
-    <w:p>
-      <w:pPr>
-        <w:spacing w:before="0" w:after="0" w:line="240"/>
-        <w:ind w:right="0" w:left="0" w:firstLine="0"/>
-        <w:jc w:val="left"/>
-        <w:rPr>
-          <w:rFonts w:ascii="Calibri" w:hAnsi="Calibri" w:cs="Calibri" w:eastAsia="Calibri"/>
-          <w:color w:val="auto"/>
-          <w:spacing w:val="0"/>
-          <w:position w:val="0"/>
-          <w:sz w:val="28"/>
-          <w:shd w:fill="auto" w:val="clear"/>
-        </w:rPr>
-      </w:pPr>
-      <w:r>
-        <w:rPr>
-          <w:rFonts w:ascii="Calibri" w:hAnsi="Calibri" w:cs="Calibri" w:eastAsia="Calibri"/>
-          <w:color w:val="auto"/>
-          <w:spacing w:val="0"/>
-          <w:position w:val="0"/>
-          <w:sz w:val="28"/>
-          <w:shd w:fill="auto" w:val="clear"/>
-        </w:rPr>
-        <w:t xml:space="preserve">Przyk</w:t>
-      </w:r>
-      <w:r>
-        <w:rPr>
-          <w:rFonts w:ascii="Calibri" w:hAnsi="Calibri" w:cs="Calibri" w:eastAsia="Calibri"/>
-          <w:color w:val="auto"/>
-          <w:spacing w:val="0"/>
-          <w:position w:val="0"/>
-          <w:sz w:val="28"/>
-          <w:shd w:fill="auto" w:val="clear"/>
-        </w:rPr>
-        <w:t xml:space="preserve">ład logowania (serwer):</w:t>
-      </w:r>
-    </w:p>
-    <w:p>
-      <w:pPr>
-        <w:spacing w:before="0" w:after="0" w:line="240"/>
-        <w:ind w:right="0" w:left="0" w:firstLine="0"/>
-        <w:jc w:val="left"/>
-        <w:rPr>
-          <w:rFonts w:ascii="Calibri" w:hAnsi="Calibri" w:cs="Calibri" w:eastAsia="Calibri"/>
-          <w:color w:val="auto"/>
-          <w:spacing w:val="0"/>
-          <w:position w:val="0"/>
-          <w:sz w:val="28"/>
-          <w:shd w:fill="auto" w:val="clear"/>
-        </w:rPr>
-      </w:pPr>
-      <w:r>
-        <w:object w:dxaOrig="8422" w:dyaOrig="5811">
-          <v:rect xmlns:o="urn:schemas-microsoft-com:office:office" xmlns:v="urn:schemas-microsoft-com:vml" id="rectole0000000001" style="width:421.100000pt;height:290.550000pt" o:preferrelative="t" o:ole="">
+      <w:r>
+        <w:rPr>
+          <w:rFonts w:ascii="Calibri" w:hAnsi="Calibri" w:cs="Calibri" w:eastAsia="Calibri"/>
+          <w:color w:val="auto"/>
+          <w:spacing w:val="0"/>
+          <w:position w:val="0"/>
+          <w:sz w:val="28"/>
+          <w:shd w:fill="auto" w:val="clear"/>
+        </w:rPr>
+        <w:t xml:space="preserve">Baza sk</w:t>
+      </w:r>
+      <w:r>
+        <w:rPr>
+          <w:rFonts w:ascii="Calibri" w:hAnsi="Calibri" w:cs="Calibri" w:eastAsia="Calibri"/>
+          <w:color w:val="auto"/>
+          <w:spacing w:val="0"/>
+          <w:position w:val="0"/>
+          <w:sz w:val="28"/>
+          <w:shd w:fill="auto" w:val="clear"/>
+        </w:rPr>
+        <w:t xml:space="preserve">łada się z dw</w:t>
+      </w:r>
+      <w:r>
+        <w:rPr>
+          <w:rFonts w:ascii="Calibri" w:hAnsi="Calibri" w:cs="Calibri" w:eastAsia="Calibri"/>
+          <w:color w:val="auto"/>
+          <w:spacing w:val="0"/>
+          <w:position w:val="0"/>
+          <w:sz w:val="28"/>
+          <w:shd w:fill="auto" w:val="clear"/>
+        </w:rPr>
+        <w:t xml:space="preserve">ó</w:t>
+      </w:r>
+      <w:r>
+        <w:rPr>
+          <w:rFonts w:ascii="Calibri" w:hAnsi="Calibri" w:cs="Calibri" w:eastAsia="Calibri"/>
+          <w:color w:val="auto"/>
+          <w:spacing w:val="0"/>
+          <w:position w:val="0"/>
+          <w:sz w:val="28"/>
+          <w:shd w:fill="auto" w:val="clear"/>
+        </w:rPr>
+        <w:t xml:space="preserve">ch tabel: grzyby i users</w:t>
+      </w:r>
+    </w:p>
+    <w:p>
+      <w:pPr>
+        <w:spacing w:before="0" w:after="0" w:line="240"/>
+        <w:ind w:right="0" w:left="0" w:firstLine="0"/>
+        <w:jc w:val="left"/>
+        <w:rPr>
+          <w:rFonts w:ascii="Calibri" w:hAnsi="Calibri" w:cs="Calibri" w:eastAsia="Calibri"/>
+          <w:color w:val="auto"/>
+          <w:spacing w:val="0"/>
+          <w:position w:val="0"/>
+          <w:sz w:val="28"/>
+          <w:shd w:fill="auto" w:val="clear"/>
+        </w:rPr>
+      </w:pPr>
+      <w:r>
+        <w:rPr>
+          <w:rFonts w:ascii="Calibri" w:hAnsi="Calibri" w:cs="Calibri" w:eastAsia="Calibri"/>
+          <w:color w:val="auto"/>
+          <w:spacing w:val="0"/>
+          <w:position w:val="0"/>
+          <w:sz w:val="28"/>
+          <w:shd w:fill="auto" w:val="clear"/>
+        </w:rPr>
+        <w:t xml:space="preserve">grzyby:</w:t>
+      </w:r>
+    </w:p>
+    <w:p>
+      <w:pPr>
+        <w:spacing w:before="0" w:after="0" w:line="240"/>
+        <w:ind w:right="0" w:left="0" w:firstLine="0"/>
+        <w:jc w:val="left"/>
+        <w:rPr>
+          <w:rFonts w:ascii="Calibri" w:hAnsi="Calibri" w:cs="Calibri" w:eastAsia="Calibri"/>
+          <w:color w:val="auto"/>
+          <w:spacing w:val="0"/>
+          <w:position w:val="0"/>
+          <w:sz w:val="28"/>
+          <w:shd w:fill="auto" w:val="clear"/>
+        </w:rPr>
+      </w:pPr>
+      <w:r>
+        <w:object w:dxaOrig="8310" w:dyaOrig="3465">
+          <v:rect xmlns:o="urn:schemas-microsoft-com:office:office" xmlns:v="urn:schemas-microsoft-com:vml" id="rectole0000000001" style="width:415.500000pt;height:173.250000pt" o:preferrelative="t" o:ole="">
             <o:lock v:ext="edit"/>
             <v:imagedata xmlns:r="http://schemas.openxmlformats.org/officeDocument/2006/relationships" r:id="docRId3" o:title=""/>
           </v:rect>
@@ -1002,304 +904,26 @@
           <w:sz w:val="28"/>
           <w:shd w:fill="auto" w:val="clear"/>
         </w:rPr>
-        <w:t xml:space="preserve">Dane odbierane s</w:t>
-      </w:r>
-      <w:r>
-        <w:rPr>
-          <w:rFonts w:ascii="Calibri" w:hAnsi="Calibri" w:cs="Calibri" w:eastAsia="Calibri"/>
-          <w:color w:val="auto"/>
-          <w:spacing w:val="0"/>
-          <w:position w:val="0"/>
-          <w:sz w:val="28"/>
-          <w:shd w:fill="auto" w:val="clear"/>
-        </w:rPr>
-        <w:t xml:space="preserve">ą z input</w:t>
-      </w:r>
-      <w:r>
-        <w:rPr>
-          <w:rFonts w:ascii="Calibri" w:hAnsi="Calibri" w:cs="Calibri" w:eastAsia="Calibri"/>
-          <w:color w:val="auto"/>
-          <w:spacing w:val="0"/>
-          <w:position w:val="0"/>
-          <w:sz w:val="28"/>
-          <w:shd w:fill="auto" w:val="clear"/>
-        </w:rPr>
-        <w:t xml:space="preserve">ów ze strony frontenda, za pomoc</w:t>
-      </w:r>
-      <w:r>
-        <w:rPr>
-          <w:rFonts w:ascii="Calibri" w:hAnsi="Calibri" w:cs="Calibri" w:eastAsia="Calibri"/>
-          <w:color w:val="auto"/>
-          <w:spacing w:val="0"/>
-          <w:position w:val="0"/>
-          <w:sz w:val="28"/>
-          <w:shd w:fill="auto" w:val="clear"/>
-        </w:rPr>
-        <w:t xml:space="preserve">ą metody POST. (podstawowy użytkownik ma dane:</w:t>
-      </w:r>
-    </w:p>
-    <w:p>
-      <w:pPr>
-        <w:spacing w:before="0" w:after="0" w:line="240"/>
-        <w:ind w:right="0" w:left="0" w:firstLine="0"/>
-        <w:jc w:val="left"/>
-        <w:rPr>
-          <w:rFonts w:ascii="Calibri" w:hAnsi="Calibri" w:cs="Calibri" w:eastAsia="Calibri"/>
-          <w:color w:val="auto"/>
-          <w:spacing w:val="0"/>
-          <w:position w:val="0"/>
-          <w:sz w:val="28"/>
-          <w:shd w:fill="auto" w:val="clear"/>
-        </w:rPr>
-      </w:pPr>
-      <w:r>
-        <w:rPr>
-          <w:rFonts w:ascii="Calibri" w:hAnsi="Calibri" w:cs="Calibri" w:eastAsia="Calibri"/>
-          <w:color w:val="auto"/>
-          <w:spacing w:val="0"/>
-          <w:position w:val="0"/>
-          <w:sz w:val="28"/>
-          <w:shd w:fill="auto" w:val="clear"/>
-        </w:rPr>
-        <w:t xml:space="preserve">LOGIN: admin,</w:t>
-      </w:r>
-    </w:p>
-    <w:p>
-      <w:pPr>
-        <w:spacing w:before="0" w:after="0" w:line="240"/>
-        <w:ind w:right="0" w:left="0" w:firstLine="0"/>
-        <w:jc w:val="left"/>
-        <w:rPr>
-          <w:rFonts w:ascii="Calibri" w:hAnsi="Calibri" w:cs="Calibri" w:eastAsia="Calibri"/>
-          <w:color w:val="auto"/>
-          <w:spacing w:val="0"/>
-          <w:position w:val="0"/>
-          <w:sz w:val="28"/>
-          <w:shd w:fill="auto" w:val="clear"/>
-        </w:rPr>
-      </w:pPr>
-      <w:r>
-        <w:rPr>
-          <w:rFonts w:ascii="Calibri" w:hAnsi="Calibri" w:cs="Calibri" w:eastAsia="Calibri"/>
-          <w:color w:val="auto"/>
-          <w:spacing w:val="0"/>
-          <w:position w:val="0"/>
-          <w:sz w:val="28"/>
-          <w:shd w:fill="auto" w:val="clear"/>
-        </w:rPr>
-        <w:t xml:space="preserve">PASSWORD: admin</w:t>
-      </w:r>
-    </w:p>
-    <w:p>
-      <w:pPr>
-        <w:spacing w:before="0" w:after="0" w:line="240"/>
-        <w:ind w:right="0" w:left="0" w:firstLine="0"/>
-        <w:jc w:val="left"/>
-        <w:rPr>
-          <w:rFonts w:ascii="Calibri" w:hAnsi="Calibri" w:cs="Calibri" w:eastAsia="Calibri"/>
-          <w:color w:val="auto"/>
-          <w:spacing w:val="0"/>
-          <w:position w:val="0"/>
-          <w:sz w:val="28"/>
-          <w:shd w:fill="auto" w:val="clear"/>
-        </w:rPr>
-      </w:pPr>
-    </w:p>
-    <w:p>
-      <w:pPr>
-        <w:spacing w:before="0" w:after="0" w:line="240"/>
-        <w:ind w:right="0" w:left="0" w:firstLine="0"/>
-        <w:jc w:val="left"/>
-        <w:rPr>
-          <w:rFonts w:ascii="Calibri" w:hAnsi="Calibri" w:cs="Calibri" w:eastAsia="Calibri"/>
-          <w:color w:val="auto"/>
-          <w:spacing w:val="0"/>
-          <w:position w:val="0"/>
-          <w:sz w:val="28"/>
-          <w:shd w:fill="auto" w:val="clear"/>
-        </w:rPr>
-      </w:pPr>
-    </w:p>
-    <w:p>
-      <w:pPr>
-        <w:spacing w:before="0" w:after="0" w:line="240"/>
-        <w:ind w:right="0" w:left="0" w:firstLine="0"/>
-        <w:jc w:val="left"/>
-        <w:rPr>
-          <w:rFonts w:ascii="Calibri" w:hAnsi="Calibri" w:cs="Calibri" w:eastAsia="Calibri"/>
-          <w:color w:val="auto"/>
-          <w:spacing w:val="0"/>
-          <w:position w:val="0"/>
-          <w:sz w:val="22"/>
-          <w:shd w:fill="auto" w:val="clear"/>
-        </w:rPr>
-      </w:pPr>
-    </w:p>
-    <w:p>
-      <w:pPr>
-        <w:spacing w:before="0" w:after="200" w:line="276"/>
-        <w:ind w:right="0" w:left="0" w:firstLine="0"/>
-        <w:jc w:val="left"/>
-        <w:rPr>
-          <w:rFonts w:ascii="Calibri" w:hAnsi="Calibri" w:cs="Calibri" w:eastAsia="Calibri"/>
-          <w:color w:val="auto"/>
-          <w:spacing w:val="0"/>
-          <w:position w:val="0"/>
-          <w:sz w:val="28"/>
-          <w:shd w:fill="auto" w:val="clear"/>
-        </w:rPr>
-      </w:pPr>
-      <w:r>
-        <w:rPr>
-          <w:rFonts w:ascii="Calibri" w:hAnsi="Calibri" w:cs="Calibri" w:eastAsia="Calibri"/>
-          <w:color w:val="auto"/>
-          <w:spacing w:val="0"/>
-          <w:position w:val="0"/>
-          <w:sz w:val="28"/>
-          <w:shd w:fill="auto" w:val="clear"/>
-        </w:rPr>
-        <w:t xml:space="preserve">Aby w</w:t>
-      </w:r>
-      <w:r>
-        <w:rPr>
-          <w:rFonts w:ascii="Calibri" w:hAnsi="Calibri" w:cs="Calibri" w:eastAsia="Calibri"/>
-          <w:color w:val="auto"/>
-          <w:spacing w:val="0"/>
-          <w:position w:val="0"/>
-          <w:sz w:val="28"/>
-          <w:shd w:fill="auto" w:val="clear"/>
-        </w:rPr>
-        <w:t xml:space="preserve">łączyć aplikację należy:</w:t>
-      </w:r>
-    </w:p>
-    <w:p>
-      <w:pPr>
-        <w:spacing w:before="0" w:after="200" w:line="276"/>
-        <w:ind w:right="0" w:left="0" w:firstLine="0"/>
-        <w:jc w:val="left"/>
-        <w:rPr>
-          <w:rFonts w:ascii="Calibri" w:hAnsi="Calibri" w:cs="Calibri" w:eastAsia="Calibri"/>
-          <w:color w:val="auto"/>
-          <w:spacing w:val="0"/>
-          <w:position w:val="0"/>
-          <w:sz w:val="28"/>
-          <w:shd w:fill="auto" w:val="clear"/>
-        </w:rPr>
-      </w:pPr>
-      <w:r>
-        <w:rPr>
-          <w:rFonts w:ascii="Calibri" w:hAnsi="Calibri" w:cs="Calibri" w:eastAsia="Calibri"/>
-          <w:color w:val="auto"/>
-          <w:spacing w:val="0"/>
-          <w:position w:val="0"/>
-          <w:sz w:val="28"/>
-          <w:shd w:fill="auto" w:val="clear"/>
-        </w:rPr>
-        <w:t xml:space="preserve">-w</w:t>
-      </w:r>
-      <w:r>
-        <w:rPr>
-          <w:rFonts w:ascii="Calibri" w:hAnsi="Calibri" w:cs="Calibri" w:eastAsia="Calibri"/>
-          <w:color w:val="auto"/>
-          <w:spacing w:val="0"/>
-          <w:position w:val="0"/>
-          <w:sz w:val="28"/>
-          <w:shd w:fill="auto" w:val="clear"/>
-        </w:rPr>
-        <w:t xml:space="preserve">łączyć xampp i zaimportować bazę mushrooms.sql (znajduje się w react/public)</w:t>
-      </w:r>
-    </w:p>
-    <w:p>
-      <w:pPr>
-        <w:spacing w:before="0" w:after="200" w:line="276"/>
-        <w:ind w:right="0" w:left="0" w:firstLine="0"/>
-        <w:jc w:val="left"/>
-        <w:rPr>
-          <w:rFonts w:ascii="Calibri" w:hAnsi="Calibri" w:cs="Calibri" w:eastAsia="Calibri"/>
-          <w:color w:val="auto"/>
-          <w:spacing w:val="0"/>
-          <w:position w:val="0"/>
-          <w:sz w:val="28"/>
-          <w:shd w:fill="auto" w:val="clear"/>
-        </w:rPr>
-      </w:pPr>
-      <w:r>
-        <w:rPr>
-          <w:rFonts w:ascii="Calibri" w:hAnsi="Calibri" w:cs="Calibri" w:eastAsia="Calibri"/>
-          <w:color w:val="auto"/>
-          <w:spacing w:val="0"/>
-          <w:position w:val="0"/>
-          <w:sz w:val="28"/>
-          <w:shd w:fill="auto" w:val="clear"/>
-        </w:rPr>
-        <w:t xml:space="preserve">-w</w:t>
-      </w:r>
-      <w:r>
-        <w:rPr>
-          <w:rFonts w:ascii="Calibri" w:hAnsi="Calibri" w:cs="Calibri" w:eastAsia="Calibri"/>
-          <w:color w:val="auto"/>
-          <w:spacing w:val="0"/>
-          <w:position w:val="0"/>
-          <w:sz w:val="28"/>
-          <w:shd w:fill="auto" w:val="clear"/>
-        </w:rPr>
-        <w:t xml:space="preserve">łączyć w VSC folder reactnode</w:t>
-      </w:r>
-    </w:p>
-    <w:p>
-      <w:pPr>
-        <w:spacing w:before="0" w:after="200" w:line="276"/>
-        <w:ind w:right="0" w:left="0" w:firstLine="0"/>
-        <w:jc w:val="left"/>
-        <w:rPr>
-          <w:rFonts w:ascii="Calibri" w:hAnsi="Calibri" w:cs="Calibri" w:eastAsia="Calibri"/>
-          <w:color w:val="auto"/>
-          <w:spacing w:val="0"/>
-          <w:position w:val="0"/>
-          <w:sz w:val="28"/>
-          <w:shd w:fill="auto" w:val="clear"/>
-        </w:rPr>
-      </w:pPr>
-      <w:r>
-        <w:rPr>
-          <w:rFonts w:ascii="Calibri" w:hAnsi="Calibri" w:cs="Calibri" w:eastAsia="Calibri"/>
-          <w:color w:val="auto"/>
-          <w:spacing w:val="0"/>
-          <w:position w:val="0"/>
-          <w:sz w:val="28"/>
-          <w:shd w:fill="auto" w:val="clear"/>
-        </w:rPr>
-        <w:t xml:space="preserve">-(najlepiej) podzieli</w:t>
-      </w:r>
-      <w:r>
-        <w:rPr>
-          <w:rFonts w:ascii="Calibri" w:hAnsi="Calibri" w:cs="Calibri" w:eastAsia="Calibri"/>
-          <w:color w:val="auto"/>
-          <w:spacing w:val="0"/>
-          <w:position w:val="0"/>
-          <w:sz w:val="28"/>
-          <w:shd w:fill="auto" w:val="clear"/>
-        </w:rPr>
-        <w:t xml:space="preserve">ć terminal na dwa, aby wyglądało to mniej więcej tak:</w:t>
-      </w:r>
-    </w:p>
-    <w:p>
-      <w:pPr>
-        <w:spacing w:before="0" w:after="200" w:line="240"/>
-        <w:ind w:right="0" w:left="0" w:firstLine="0"/>
-        <w:jc w:val="left"/>
-        <w:rPr>
-          <w:rFonts w:ascii="Calibri" w:hAnsi="Calibri" w:cs="Calibri" w:eastAsia="Calibri"/>
-          <w:color w:val="auto"/>
-          <w:spacing w:val="0"/>
-          <w:position w:val="0"/>
-          <w:sz w:val="28"/>
-          <w:shd w:fill="auto" w:val="clear"/>
-        </w:rPr>
-      </w:pPr>
-      <w:r>
-        <w:object w:dxaOrig="9455" w:dyaOrig="5223">
-          <v:rect xmlns:o="urn:schemas-microsoft-com:office:office" xmlns:v="urn:schemas-microsoft-com:vml" id="rectole0000000002" style="width:472.750000pt;height:261.150000pt" o:preferrelative="t" o:ole="">
+        <w:t xml:space="preserve">users:</w:t>
+      </w:r>
+    </w:p>
+    <w:p>
+      <w:pPr>
+        <w:spacing w:before="0" w:after="0" w:line="240"/>
+        <w:ind w:right="0" w:left="0" w:firstLine="0"/>
+        <w:jc w:val="left"/>
+        <w:rPr>
+          <w:rFonts w:ascii="Calibri" w:hAnsi="Calibri" w:cs="Calibri" w:eastAsia="Calibri"/>
+          <w:color w:val="auto"/>
+          <w:spacing w:val="0"/>
+          <w:position w:val="0"/>
+          <w:sz w:val="28"/>
+          <w:shd w:fill="auto" w:val="clear"/>
+        </w:rPr>
+      </w:pPr>
+      <w:r>
+        <w:object w:dxaOrig="8310" w:dyaOrig="4124">
+          <v:rect xmlns:o="urn:schemas-microsoft-com:office:office" xmlns:v="urn:schemas-microsoft-com:vml" id="rectole0000000002" style="width:415.500000pt;height:206.200000pt" o:preferrelative="t" o:ole="">
             <o:lock v:ext="edit"/>
             <v:imagedata xmlns:r="http://schemas.openxmlformats.org/officeDocument/2006/relationships" r:id="docRId5" o:title=""/>
           </v:rect>
@@ -1309,6 +933,502 @@
     </w:p>
     <w:p>
       <w:pPr>
+        <w:spacing w:before="0" w:after="0" w:line="240"/>
+        <w:ind w:right="0" w:left="0" w:firstLine="0"/>
+        <w:jc w:val="left"/>
+        <w:rPr>
+          <w:rFonts w:ascii="Calibri" w:hAnsi="Calibri" w:cs="Calibri" w:eastAsia="Calibri"/>
+          <w:color w:val="auto"/>
+          <w:spacing w:val="0"/>
+          <w:position w:val="0"/>
+          <w:sz w:val="28"/>
+          <w:shd w:fill="auto" w:val="clear"/>
+        </w:rPr>
+      </w:pPr>
+    </w:p>
+    <w:p>
+      <w:pPr>
+        <w:spacing w:before="0" w:after="0" w:line="240"/>
+        <w:ind w:right="0" w:left="0" w:firstLine="0"/>
+        <w:jc w:val="left"/>
+        <w:rPr>
+          <w:rFonts w:ascii="Calibri" w:hAnsi="Calibri" w:cs="Calibri" w:eastAsia="Calibri"/>
+          <w:color w:val="auto"/>
+          <w:spacing w:val="0"/>
+          <w:position w:val="0"/>
+          <w:sz w:val="28"/>
+          <w:shd w:fill="auto" w:val="clear"/>
+        </w:rPr>
+      </w:pPr>
+    </w:p>
+    <w:p>
+      <w:pPr>
+        <w:spacing w:before="0" w:after="0" w:line="240"/>
+        <w:ind w:right="0" w:left="0" w:firstLine="0"/>
+        <w:jc w:val="left"/>
+        <w:rPr>
+          <w:rFonts w:ascii="Calibri" w:hAnsi="Calibri" w:cs="Calibri" w:eastAsia="Calibri"/>
+          <w:color w:val="auto"/>
+          <w:spacing w:val="0"/>
+          <w:position w:val="0"/>
+          <w:sz w:val="28"/>
+          <w:shd w:fill="auto" w:val="clear"/>
+        </w:rPr>
+      </w:pPr>
+      <w:r>
+        <w:rPr>
+          <w:rFonts w:ascii="Calibri" w:hAnsi="Calibri" w:cs="Calibri" w:eastAsia="Calibri"/>
+          <w:color w:val="auto"/>
+          <w:spacing w:val="0"/>
+          <w:position w:val="0"/>
+          <w:sz w:val="28"/>
+          <w:shd w:fill="auto" w:val="clear"/>
+        </w:rPr>
+        <w:t xml:space="preserve">Logowanie i rejestracja</w:t>
+      </w:r>
+    </w:p>
+    <w:p>
+      <w:pPr>
+        <w:spacing w:before="0" w:after="0" w:line="240"/>
+        <w:ind w:right="0" w:left="0" w:firstLine="0"/>
+        <w:jc w:val="left"/>
+        <w:rPr>
+          <w:rFonts w:ascii="Calibri" w:hAnsi="Calibri" w:cs="Calibri" w:eastAsia="Calibri"/>
+          <w:color w:val="auto"/>
+          <w:spacing w:val="0"/>
+          <w:position w:val="0"/>
+          <w:sz w:val="28"/>
+          <w:shd w:fill="auto" w:val="clear"/>
+        </w:rPr>
+      </w:pPr>
+    </w:p>
+    <w:p>
+      <w:pPr>
+        <w:spacing w:before="0" w:after="0" w:line="240"/>
+        <w:ind w:right="0" w:left="0" w:firstLine="0"/>
+        <w:jc w:val="left"/>
+        <w:rPr>
+          <w:rFonts w:ascii="Calibri" w:hAnsi="Calibri" w:cs="Calibri" w:eastAsia="Calibri"/>
+          <w:color w:val="auto"/>
+          <w:spacing w:val="0"/>
+          <w:position w:val="0"/>
+          <w:sz w:val="28"/>
+          <w:shd w:fill="auto" w:val="clear"/>
+        </w:rPr>
+      </w:pPr>
+      <w:r>
+        <w:rPr>
+          <w:rFonts w:ascii="Calibri" w:hAnsi="Calibri" w:cs="Calibri" w:eastAsia="Calibri"/>
+          <w:color w:val="auto"/>
+          <w:spacing w:val="0"/>
+          <w:position w:val="0"/>
+          <w:sz w:val="28"/>
+          <w:shd w:fill="auto" w:val="clear"/>
+        </w:rPr>
+        <w:tab/>
+        <w:t xml:space="preserve">Klient na g</w:t>
+      </w:r>
+      <w:r>
+        <w:rPr>
+          <w:rFonts w:ascii="Calibri" w:hAnsi="Calibri" w:cs="Calibri" w:eastAsia="Calibri"/>
+          <w:color w:val="auto"/>
+          <w:spacing w:val="0"/>
+          <w:position w:val="0"/>
+          <w:sz w:val="28"/>
+          <w:shd w:fill="auto" w:val="clear"/>
+        </w:rPr>
+        <w:t xml:space="preserve">ł</w:t>
+      </w:r>
+      <w:r>
+        <w:rPr>
+          <w:rFonts w:ascii="Calibri" w:hAnsi="Calibri" w:cs="Calibri" w:eastAsia="Calibri"/>
+          <w:color w:val="auto"/>
+          <w:spacing w:val="0"/>
+          <w:position w:val="0"/>
+          <w:sz w:val="28"/>
+          <w:shd w:fill="auto" w:val="clear"/>
+        </w:rPr>
+        <w:t xml:space="preserve">ównej stronie dostaje odrazu strone z logowaniem, mo</w:t>
+      </w:r>
+      <w:r>
+        <w:rPr>
+          <w:rFonts w:ascii="Calibri" w:hAnsi="Calibri" w:cs="Calibri" w:eastAsia="Calibri"/>
+          <w:color w:val="auto"/>
+          <w:spacing w:val="0"/>
+          <w:position w:val="0"/>
+          <w:sz w:val="28"/>
+          <w:shd w:fill="auto" w:val="clear"/>
+        </w:rPr>
+        <w:t xml:space="preserve">że przejść do strony z rejestracją. Dane są sprawdzane i jeśli się nie zgadzają z tymi w bazie danych (mushrooms.sql), to klient otrzyma odmowę dostępu.</w:t>
+      </w:r>
+    </w:p>
+    <w:p>
+      <w:pPr>
+        <w:spacing w:before="0" w:after="0" w:line="240"/>
+        <w:ind w:right="0" w:left="0" w:firstLine="0"/>
+        <w:jc w:val="left"/>
+        <w:rPr>
+          <w:rFonts w:ascii="Calibri" w:hAnsi="Calibri" w:cs="Calibri" w:eastAsia="Calibri"/>
+          <w:color w:val="auto"/>
+          <w:spacing w:val="0"/>
+          <w:position w:val="0"/>
+          <w:sz w:val="28"/>
+          <w:shd w:fill="auto" w:val="clear"/>
+        </w:rPr>
+      </w:pPr>
+      <w:r>
+        <w:rPr>
+          <w:rFonts w:ascii="Calibri" w:hAnsi="Calibri" w:cs="Calibri" w:eastAsia="Calibri"/>
+          <w:color w:val="auto"/>
+          <w:spacing w:val="0"/>
+          <w:position w:val="0"/>
+          <w:sz w:val="28"/>
+          <w:shd w:fill="auto" w:val="clear"/>
+        </w:rPr>
+        <w:t xml:space="preserve">Przyk</w:t>
+      </w:r>
+      <w:r>
+        <w:rPr>
+          <w:rFonts w:ascii="Calibri" w:hAnsi="Calibri" w:cs="Calibri" w:eastAsia="Calibri"/>
+          <w:color w:val="auto"/>
+          <w:spacing w:val="0"/>
+          <w:position w:val="0"/>
+          <w:sz w:val="28"/>
+          <w:shd w:fill="auto" w:val="clear"/>
+        </w:rPr>
+        <w:t xml:space="preserve">ład logowania (serwer):</w:t>
+      </w:r>
+    </w:p>
+    <w:p>
+      <w:pPr>
+        <w:spacing w:before="0" w:after="0" w:line="240"/>
+        <w:ind w:right="0" w:left="0" w:firstLine="0"/>
+        <w:jc w:val="left"/>
+        <w:rPr>
+          <w:rFonts w:ascii="Calibri" w:hAnsi="Calibri" w:cs="Calibri" w:eastAsia="Calibri"/>
+          <w:color w:val="auto"/>
+          <w:spacing w:val="0"/>
+          <w:position w:val="0"/>
+          <w:sz w:val="28"/>
+          <w:shd w:fill="auto" w:val="clear"/>
+        </w:rPr>
+      </w:pPr>
+      <w:r>
+        <w:object w:dxaOrig="8524" w:dyaOrig="5892">
+          <v:rect xmlns:o="urn:schemas-microsoft-com:office:office" xmlns:v="urn:schemas-microsoft-com:vml" id="rectole0000000003" style="width:426.200000pt;height:294.600000pt" o:preferrelative="t" o:ole="">
+            <o:lock v:ext="edit"/>
+            <v:imagedata xmlns:r="http://schemas.openxmlformats.org/officeDocument/2006/relationships" r:id="docRId7" o:title=""/>
+          </v:rect>
+          <o:OLEObject xmlns:r="http://schemas.openxmlformats.org/officeDocument/2006/relationships" xmlns:o="urn:schemas-microsoft-com:office:office" Type="Embed" ProgID="StaticDib" DrawAspect="Content" ObjectID="0000000003" ShapeID="rectole0000000003" r:id="docRId6"/>
+        </w:object>
+      </w:r>
+    </w:p>
+    <w:p>
+      <w:pPr>
+        <w:spacing w:before="0" w:after="0" w:line="240"/>
+        <w:ind w:right="0" w:left="0" w:firstLine="0"/>
+        <w:jc w:val="left"/>
+        <w:rPr>
+          <w:rFonts w:ascii="Calibri" w:hAnsi="Calibri" w:cs="Calibri" w:eastAsia="Calibri"/>
+          <w:color w:val="auto"/>
+          <w:spacing w:val="0"/>
+          <w:position w:val="0"/>
+          <w:sz w:val="28"/>
+          <w:shd w:fill="auto" w:val="clear"/>
+        </w:rPr>
+      </w:pPr>
+      <w:r>
+        <w:rPr>
+          <w:rFonts w:ascii="Calibri" w:hAnsi="Calibri" w:cs="Calibri" w:eastAsia="Calibri"/>
+          <w:color w:val="auto"/>
+          <w:spacing w:val="0"/>
+          <w:position w:val="0"/>
+          <w:sz w:val="28"/>
+          <w:shd w:fill="auto" w:val="clear"/>
+        </w:rPr>
+        <w:t xml:space="preserve">Dane odbierane s</w:t>
+      </w:r>
+      <w:r>
+        <w:rPr>
+          <w:rFonts w:ascii="Calibri" w:hAnsi="Calibri" w:cs="Calibri" w:eastAsia="Calibri"/>
+          <w:color w:val="auto"/>
+          <w:spacing w:val="0"/>
+          <w:position w:val="0"/>
+          <w:sz w:val="28"/>
+          <w:shd w:fill="auto" w:val="clear"/>
+        </w:rPr>
+        <w:t xml:space="preserve">ą z input</w:t>
+      </w:r>
+      <w:r>
+        <w:rPr>
+          <w:rFonts w:ascii="Calibri" w:hAnsi="Calibri" w:cs="Calibri" w:eastAsia="Calibri"/>
+          <w:color w:val="auto"/>
+          <w:spacing w:val="0"/>
+          <w:position w:val="0"/>
+          <w:sz w:val="28"/>
+          <w:shd w:fill="auto" w:val="clear"/>
+        </w:rPr>
+        <w:t xml:space="preserve">ów ze strony frontenda, za pomoc</w:t>
+      </w:r>
+      <w:r>
+        <w:rPr>
+          <w:rFonts w:ascii="Calibri" w:hAnsi="Calibri" w:cs="Calibri" w:eastAsia="Calibri"/>
+          <w:color w:val="auto"/>
+          <w:spacing w:val="0"/>
+          <w:position w:val="0"/>
+          <w:sz w:val="28"/>
+          <w:shd w:fill="auto" w:val="clear"/>
+        </w:rPr>
+        <w:t xml:space="preserve">ą metody POST. (podstawowy użytkownik ma dane:</w:t>
+      </w:r>
+    </w:p>
+    <w:p>
+      <w:pPr>
+        <w:spacing w:before="0" w:after="0" w:line="240"/>
+        <w:ind w:right="0" w:left="0" w:firstLine="0"/>
+        <w:jc w:val="left"/>
+        <w:rPr>
+          <w:rFonts w:ascii="Calibri" w:hAnsi="Calibri" w:cs="Calibri" w:eastAsia="Calibri"/>
+          <w:color w:val="auto"/>
+          <w:spacing w:val="0"/>
+          <w:position w:val="0"/>
+          <w:sz w:val="28"/>
+          <w:shd w:fill="auto" w:val="clear"/>
+        </w:rPr>
+      </w:pPr>
+      <w:r>
+        <w:rPr>
+          <w:rFonts w:ascii="Calibri" w:hAnsi="Calibri" w:cs="Calibri" w:eastAsia="Calibri"/>
+          <w:color w:val="auto"/>
+          <w:spacing w:val="0"/>
+          <w:position w:val="0"/>
+          <w:sz w:val="28"/>
+          <w:shd w:fill="auto" w:val="clear"/>
+        </w:rPr>
+        <w:t xml:space="preserve">LOGIN: admin,</w:t>
+      </w:r>
+    </w:p>
+    <w:p>
+      <w:pPr>
+        <w:spacing w:before="0" w:after="0" w:line="240"/>
+        <w:ind w:right="0" w:left="0" w:firstLine="0"/>
+        <w:jc w:val="left"/>
+        <w:rPr>
+          <w:rFonts w:ascii="Calibri" w:hAnsi="Calibri" w:cs="Calibri" w:eastAsia="Calibri"/>
+          <w:color w:val="auto"/>
+          <w:spacing w:val="0"/>
+          <w:position w:val="0"/>
+          <w:sz w:val="28"/>
+          <w:shd w:fill="auto" w:val="clear"/>
+        </w:rPr>
+      </w:pPr>
+      <w:r>
+        <w:rPr>
+          <w:rFonts w:ascii="Calibri" w:hAnsi="Calibri" w:cs="Calibri" w:eastAsia="Calibri"/>
+          <w:color w:val="auto"/>
+          <w:spacing w:val="0"/>
+          <w:position w:val="0"/>
+          <w:sz w:val="28"/>
+          <w:shd w:fill="auto" w:val="clear"/>
+        </w:rPr>
+        <w:t xml:space="preserve">PASSWORD: admin</w:t>
+      </w:r>
+    </w:p>
+    <w:p>
+      <w:pPr>
+        <w:spacing w:before="0" w:after="0" w:line="240"/>
+        <w:ind w:right="0" w:left="0" w:firstLine="0"/>
+        <w:jc w:val="left"/>
+        <w:rPr>
+          <w:rFonts w:ascii="Calibri" w:hAnsi="Calibri" w:cs="Calibri" w:eastAsia="Calibri"/>
+          <w:color w:val="auto"/>
+          <w:spacing w:val="0"/>
+          <w:position w:val="0"/>
+          <w:sz w:val="28"/>
+          <w:shd w:fill="auto" w:val="clear"/>
+        </w:rPr>
+      </w:pPr>
+    </w:p>
+    <w:p>
+      <w:pPr>
+        <w:spacing w:before="0" w:after="0" w:line="240"/>
+        <w:ind w:right="0" w:left="0" w:firstLine="0"/>
+        <w:jc w:val="left"/>
+        <w:rPr>
+          <w:rFonts w:ascii="Calibri" w:hAnsi="Calibri" w:cs="Calibri" w:eastAsia="Calibri"/>
+          <w:color w:val="auto"/>
+          <w:spacing w:val="0"/>
+          <w:position w:val="0"/>
+          <w:sz w:val="28"/>
+          <w:shd w:fill="auto" w:val="clear"/>
+        </w:rPr>
+      </w:pPr>
+    </w:p>
+    <w:p>
+      <w:pPr>
+        <w:spacing w:before="0" w:after="0" w:line="240"/>
+        <w:ind w:right="0" w:left="0" w:firstLine="0"/>
+        <w:jc w:val="left"/>
+        <w:rPr>
+          <w:rFonts w:ascii="Calibri" w:hAnsi="Calibri" w:cs="Calibri" w:eastAsia="Calibri"/>
+          <w:color w:val="auto"/>
+          <w:spacing w:val="0"/>
+          <w:position w:val="0"/>
+          <w:sz w:val="22"/>
+          <w:shd w:fill="auto" w:val="clear"/>
+        </w:rPr>
+      </w:pPr>
+    </w:p>
+    <w:p>
+      <w:pPr>
+        <w:spacing w:before="0" w:after="200" w:line="276"/>
+        <w:ind w:right="0" w:left="0" w:firstLine="0"/>
+        <w:jc w:val="left"/>
+        <w:rPr>
+          <w:rFonts w:ascii="Calibri" w:hAnsi="Calibri" w:cs="Calibri" w:eastAsia="Calibri"/>
+          <w:color w:val="auto"/>
+          <w:spacing w:val="0"/>
+          <w:position w:val="0"/>
+          <w:sz w:val="28"/>
+          <w:shd w:fill="auto" w:val="clear"/>
+        </w:rPr>
+      </w:pPr>
+      <w:r>
+        <w:rPr>
+          <w:rFonts w:ascii="Calibri" w:hAnsi="Calibri" w:cs="Calibri" w:eastAsia="Calibri"/>
+          <w:color w:val="auto"/>
+          <w:spacing w:val="0"/>
+          <w:position w:val="0"/>
+          <w:sz w:val="28"/>
+          <w:shd w:fill="auto" w:val="clear"/>
+        </w:rPr>
+        <w:t xml:space="preserve">Aby w</w:t>
+      </w:r>
+      <w:r>
+        <w:rPr>
+          <w:rFonts w:ascii="Calibri" w:hAnsi="Calibri" w:cs="Calibri" w:eastAsia="Calibri"/>
+          <w:color w:val="auto"/>
+          <w:spacing w:val="0"/>
+          <w:position w:val="0"/>
+          <w:sz w:val="28"/>
+          <w:shd w:fill="auto" w:val="clear"/>
+        </w:rPr>
+        <w:t xml:space="preserve">łączyć aplikację należy:</w:t>
+      </w:r>
+    </w:p>
+    <w:p>
+      <w:pPr>
+        <w:spacing w:before="0" w:after="200" w:line="276"/>
+        <w:ind w:right="0" w:left="0" w:firstLine="0"/>
+        <w:jc w:val="left"/>
+        <w:rPr>
+          <w:rFonts w:ascii="Calibri" w:hAnsi="Calibri" w:cs="Calibri" w:eastAsia="Calibri"/>
+          <w:color w:val="auto"/>
+          <w:spacing w:val="0"/>
+          <w:position w:val="0"/>
+          <w:sz w:val="28"/>
+          <w:shd w:fill="auto" w:val="clear"/>
+        </w:rPr>
+      </w:pPr>
+      <w:r>
+        <w:rPr>
+          <w:rFonts w:ascii="Calibri" w:hAnsi="Calibri" w:cs="Calibri" w:eastAsia="Calibri"/>
+          <w:color w:val="auto"/>
+          <w:spacing w:val="0"/>
+          <w:position w:val="0"/>
+          <w:sz w:val="28"/>
+          <w:shd w:fill="auto" w:val="clear"/>
+        </w:rPr>
+        <w:t xml:space="preserve">-w</w:t>
+      </w:r>
+      <w:r>
+        <w:rPr>
+          <w:rFonts w:ascii="Calibri" w:hAnsi="Calibri" w:cs="Calibri" w:eastAsia="Calibri"/>
+          <w:color w:val="auto"/>
+          <w:spacing w:val="0"/>
+          <w:position w:val="0"/>
+          <w:sz w:val="28"/>
+          <w:shd w:fill="auto" w:val="clear"/>
+        </w:rPr>
+        <w:t xml:space="preserve">łączyć xampp i zaimportować bazę mushrooms.sql (znajduje się w react/public)</w:t>
+      </w:r>
+    </w:p>
+    <w:p>
+      <w:pPr>
+        <w:spacing w:before="0" w:after="200" w:line="276"/>
+        <w:ind w:right="0" w:left="0" w:firstLine="0"/>
+        <w:jc w:val="left"/>
+        <w:rPr>
+          <w:rFonts w:ascii="Calibri" w:hAnsi="Calibri" w:cs="Calibri" w:eastAsia="Calibri"/>
+          <w:color w:val="auto"/>
+          <w:spacing w:val="0"/>
+          <w:position w:val="0"/>
+          <w:sz w:val="28"/>
+          <w:shd w:fill="auto" w:val="clear"/>
+        </w:rPr>
+      </w:pPr>
+      <w:r>
+        <w:rPr>
+          <w:rFonts w:ascii="Calibri" w:hAnsi="Calibri" w:cs="Calibri" w:eastAsia="Calibri"/>
+          <w:color w:val="auto"/>
+          <w:spacing w:val="0"/>
+          <w:position w:val="0"/>
+          <w:sz w:val="28"/>
+          <w:shd w:fill="auto" w:val="clear"/>
+        </w:rPr>
+        <w:t xml:space="preserve">-w</w:t>
+      </w:r>
+      <w:r>
+        <w:rPr>
+          <w:rFonts w:ascii="Calibri" w:hAnsi="Calibri" w:cs="Calibri" w:eastAsia="Calibri"/>
+          <w:color w:val="auto"/>
+          <w:spacing w:val="0"/>
+          <w:position w:val="0"/>
+          <w:sz w:val="28"/>
+          <w:shd w:fill="auto" w:val="clear"/>
+        </w:rPr>
+        <w:t xml:space="preserve">łączyć w VSC folder reactnode</w:t>
+      </w:r>
+    </w:p>
+    <w:p>
+      <w:pPr>
+        <w:spacing w:before="0" w:after="200" w:line="276"/>
+        <w:ind w:right="0" w:left="0" w:firstLine="0"/>
+        <w:jc w:val="left"/>
+        <w:rPr>
+          <w:rFonts w:ascii="Calibri" w:hAnsi="Calibri" w:cs="Calibri" w:eastAsia="Calibri"/>
+          <w:color w:val="auto"/>
+          <w:spacing w:val="0"/>
+          <w:position w:val="0"/>
+          <w:sz w:val="28"/>
+          <w:shd w:fill="auto" w:val="clear"/>
+        </w:rPr>
+      </w:pPr>
+      <w:r>
+        <w:rPr>
+          <w:rFonts w:ascii="Calibri" w:hAnsi="Calibri" w:cs="Calibri" w:eastAsia="Calibri"/>
+          <w:color w:val="auto"/>
+          <w:spacing w:val="0"/>
+          <w:position w:val="0"/>
+          <w:sz w:val="28"/>
+          <w:shd w:fill="auto" w:val="clear"/>
+        </w:rPr>
+        <w:t xml:space="preserve">-(najlepiej) podzieli</w:t>
+      </w:r>
+      <w:r>
+        <w:rPr>
+          <w:rFonts w:ascii="Calibri" w:hAnsi="Calibri" w:cs="Calibri" w:eastAsia="Calibri"/>
+          <w:color w:val="auto"/>
+          <w:spacing w:val="0"/>
+          <w:position w:val="0"/>
+          <w:sz w:val="28"/>
+          <w:shd w:fill="auto" w:val="clear"/>
+        </w:rPr>
+        <w:t xml:space="preserve">ć terminal na dwa, aby wyglądało to mniej więcej tak:</w:t>
+      </w:r>
+    </w:p>
+    <w:p>
+      <w:pPr>
         <w:spacing w:before="0" w:after="200" w:line="240"/>
         <w:ind w:right="0" w:left="0" w:firstLine="0"/>
         <w:jc w:val="left"/>
@@ -1321,6 +1441,15 @@
           <w:shd w:fill="auto" w:val="clear"/>
         </w:rPr>
       </w:pPr>
+      <w:r>
+        <w:object w:dxaOrig="9577" w:dyaOrig="5284">
+          <v:rect xmlns:o="urn:schemas-microsoft-com:office:office" xmlns:v="urn:schemas-microsoft-com:vml" id="rectole0000000004" style="width:478.850000pt;height:264.200000pt" o:preferrelative="t" o:ole="">
+            <o:lock v:ext="edit"/>
+            <v:imagedata xmlns:r="http://schemas.openxmlformats.org/officeDocument/2006/relationships" r:id="docRId9" o:title=""/>
+          </v:rect>
+          <o:OLEObject xmlns:r="http://schemas.openxmlformats.org/officeDocument/2006/relationships" xmlns:o="urn:schemas-microsoft-com:office:office" Type="Embed" ProgID="StaticDib" DrawAspect="Content" ObjectID="0000000004" ShapeID="rectole0000000004" r:id="docRId8"/>
+        </w:object>
+      </w:r>
     </w:p>
     <w:p>
       <w:pPr>
@@ -1336,6 +1465,21 @@
           <w:shd w:fill="auto" w:val="clear"/>
         </w:rPr>
       </w:pPr>
+    </w:p>
+    <w:p>
+      <w:pPr>
+        <w:spacing w:before="0" w:after="200" w:line="240"/>
+        <w:ind w:right="0" w:left="0" w:firstLine="0"/>
+        <w:jc w:val="left"/>
+        <w:rPr>
+          <w:rFonts w:ascii="Calibri" w:hAnsi="Calibri" w:cs="Calibri" w:eastAsia="Calibri"/>
+          <w:color w:val="auto"/>
+          <w:spacing w:val="0"/>
+          <w:position w:val="0"/>
+          <w:sz w:val="28"/>
+          <w:shd w:fill="auto" w:val="clear"/>
+        </w:rPr>
+      </w:pPr>
       <w:r>
         <w:rPr>
           <w:rFonts w:ascii="Calibri" w:hAnsi="Calibri" w:cs="Calibri" w:eastAsia="Calibri"/>
@@ -1356,7 +1500,7 @@
           <w:sz w:val="28"/>
           <w:shd w:fill="auto" w:val="clear"/>
         </w:rPr>
-        <w:t xml:space="preserve">ć komendy: cd react, npm i, npm run dev</w:t>
+        <w:t xml:space="preserve">ć komendy: cd react, (jeśli nie ma node_modules w folderze react) npm i, npm run dev</w:t>
       </w:r>
     </w:p>
     <w:p>
